--- a/assets/documentations/sid_filtering.docx
+++ b/assets/documentations/sid_filtering.docx
@@ -575,7 +575,7 @@
         <v:path o:extrusionok="f" gradientshapeok="t" o:connecttype="rect"/>
         <o:lock v:ext="edit" aspectratio="t"/>
       </v:shapetype>
-      <v:shape id="_x0000_i1026" type="#_x0000_t75" style="width:40.5pt;height:40.5pt" o:bullet="t">
+      <v:shape id="_x0000_i1086" type="#_x0000_t75" style="width:40.5pt;height:40.5pt" o:bullet="t">
         <v:imagedata r:id="rId1" o:title="purple"/>
       </v:shape>
     </w:pict>
@@ -4396,6 +4396,121 @@
     </w:lvl>
   </w:abstractNum>
   <w:abstractNum w:abstractNumId="41" w15:restartNumberingAfterBreak="0">
+    <w:nsid w:val="73F12364"/>
+    <w:multiLevelType w:val="hybridMultilevel"/>
+    <w:tmpl w:val="F94C8880"/>
+    <w:lvl w:ilvl="0" w:tplc="5B94C740">
+      <w:start w:val="1"/>
+      <w:numFmt w:val="bullet"/>
+      <w:lvlText w:val=""/>
+      <w:lvlPicBulletId w:val="0"/>
+      <w:lvlJc w:val="left"/>
+      <w:pPr>
+        <w:ind w:left="720" w:hanging="360"/>
+      </w:pPr>
+      <w:rPr>
+        <w:rFonts w:ascii="Symbol" w:hAnsi="Symbol" w:hint="default"/>
+        <w:color w:val="auto"/>
+      </w:rPr>
+    </w:lvl>
+    <w:lvl w:ilvl="1" w:tplc="040C0003" w:tentative="1">
+      <w:start w:val="1"/>
+      <w:numFmt w:val="bullet"/>
+      <w:lvlText w:val="o"/>
+      <w:lvlJc w:val="left"/>
+      <w:pPr>
+        <w:ind w:left="1440" w:hanging="360"/>
+      </w:pPr>
+      <w:rPr>
+        <w:rFonts w:ascii="Courier New" w:hAnsi="Courier New" w:cs="Courier New" w:hint="default"/>
+      </w:rPr>
+    </w:lvl>
+    <w:lvl w:ilvl="2" w:tplc="040C0005" w:tentative="1">
+      <w:start w:val="1"/>
+      <w:numFmt w:val="bullet"/>
+      <w:lvlText w:val=""/>
+      <w:lvlJc w:val="left"/>
+      <w:pPr>
+        <w:ind w:left="2160" w:hanging="360"/>
+      </w:pPr>
+      <w:rPr>
+        <w:rFonts w:ascii="Wingdings" w:hAnsi="Wingdings" w:hint="default"/>
+      </w:rPr>
+    </w:lvl>
+    <w:lvl w:ilvl="3" w:tplc="040C0001" w:tentative="1">
+      <w:start w:val="1"/>
+      <w:numFmt w:val="bullet"/>
+      <w:lvlText w:val=""/>
+      <w:lvlJc w:val="left"/>
+      <w:pPr>
+        <w:ind w:left="2880" w:hanging="360"/>
+      </w:pPr>
+      <w:rPr>
+        <w:rFonts w:ascii="Symbol" w:hAnsi="Symbol" w:hint="default"/>
+      </w:rPr>
+    </w:lvl>
+    <w:lvl w:ilvl="4" w:tplc="040C0003" w:tentative="1">
+      <w:start w:val="1"/>
+      <w:numFmt w:val="bullet"/>
+      <w:lvlText w:val="o"/>
+      <w:lvlJc w:val="left"/>
+      <w:pPr>
+        <w:ind w:left="3600" w:hanging="360"/>
+      </w:pPr>
+      <w:rPr>
+        <w:rFonts w:ascii="Courier New" w:hAnsi="Courier New" w:cs="Courier New" w:hint="default"/>
+      </w:rPr>
+    </w:lvl>
+    <w:lvl w:ilvl="5" w:tplc="040C0005" w:tentative="1">
+      <w:start w:val="1"/>
+      <w:numFmt w:val="bullet"/>
+      <w:lvlText w:val=""/>
+      <w:lvlJc w:val="left"/>
+      <w:pPr>
+        <w:ind w:left="4320" w:hanging="360"/>
+      </w:pPr>
+      <w:rPr>
+        <w:rFonts w:ascii="Wingdings" w:hAnsi="Wingdings" w:hint="default"/>
+      </w:rPr>
+    </w:lvl>
+    <w:lvl w:ilvl="6" w:tplc="040C0001" w:tentative="1">
+      <w:start w:val="1"/>
+      <w:numFmt w:val="bullet"/>
+      <w:lvlText w:val=""/>
+      <w:lvlJc w:val="left"/>
+      <w:pPr>
+        <w:ind w:left="5040" w:hanging="360"/>
+      </w:pPr>
+      <w:rPr>
+        <w:rFonts w:ascii="Symbol" w:hAnsi="Symbol" w:hint="default"/>
+      </w:rPr>
+    </w:lvl>
+    <w:lvl w:ilvl="7" w:tplc="040C0003" w:tentative="1">
+      <w:start w:val="1"/>
+      <w:numFmt w:val="bullet"/>
+      <w:lvlText w:val="o"/>
+      <w:lvlJc w:val="left"/>
+      <w:pPr>
+        <w:ind w:left="5760" w:hanging="360"/>
+      </w:pPr>
+      <w:rPr>
+        <w:rFonts w:ascii="Courier New" w:hAnsi="Courier New" w:cs="Courier New" w:hint="default"/>
+      </w:rPr>
+    </w:lvl>
+    <w:lvl w:ilvl="8" w:tplc="040C0005" w:tentative="1">
+      <w:start w:val="1"/>
+      <w:numFmt w:val="bullet"/>
+      <w:lvlText w:val=""/>
+      <w:lvlJc w:val="left"/>
+      <w:pPr>
+        <w:ind w:left="6480" w:hanging="360"/>
+      </w:pPr>
+      <w:rPr>
+        <w:rFonts w:ascii="Wingdings" w:hAnsi="Wingdings" w:hint="default"/>
+      </w:rPr>
+    </w:lvl>
+  </w:abstractNum>
+  <w:abstractNum w:abstractNumId="42" w15:restartNumberingAfterBreak="0">
     <w:nsid w:val="75645026"/>
     <w:multiLevelType w:val="hybridMultilevel"/>
     <w:tmpl w:val="4F62B1B8"/>
@@ -4510,7 +4625,7 @@
       </w:rPr>
     </w:lvl>
   </w:abstractNum>
-  <w:abstractNum w:abstractNumId="42" w15:restartNumberingAfterBreak="0">
+  <w:abstractNum w:abstractNumId="43" w15:restartNumberingAfterBreak="0">
     <w:nsid w:val="789D006B"/>
     <w:multiLevelType w:val="hybridMultilevel"/>
     <w:tmpl w:val="83166E34"/>
@@ -4625,7 +4740,7 @@
       </w:rPr>
     </w:lvl>
   </w:abstractNum>
-  <w:abstractNum w:abstractNumId="43" w15:restartNumberingAfterBreak="0">
+  <w:abstractNum w:abstractNumId="44" w15:restartNumberingAfterBreak="0">
     <w:nsid w:val="7A2F300E"/>
     <w:multiLevelType w:val="hybridMultilevel"/>
     <w:tmpl w:val="934E9A36"/>
@@ -4740,7 +4855,7 @@
       </w:rPr>
     </w:lvl>
   </w:abstractNum>
-  <w:abstractNum w:abstractNumId="44" w15:restartNumberingAfterBreak="0">
+  <w:abstractNum w:abstractNumId="45" w15:restartNumberingAfterBreak="0">
     <w:nsid w:val="7AE151DE"/>
     <w:multiLevelType w:val="hybridMultilevel"/>
     <w:tmpl w:val="934A07C2"/>
@@ -4893,7 +5008,7 @@
     <w:abstractNumId w:val="20"/>
   </w:num>
   <w:num w:numId="14" w16cid:durableId="925647662">
-    <w:abstractNumId w:val="44"/>
+    <w:abstractNumId w:val="45"/>
   </w:num>
   <w:num w:numId="15" w16cid:durableId="1430541655">
     <w:abstractNumId w:val="17"/>
@@ -4929,10 +5044,10 @@
     <w:abstractNumId w:val="39"/>
   </w:num>
   <w:num w:numId="26" w16cid:durableId="1687554251">
-    <w:abstractNumId w:val="42"/>
+    <w:abstractNumId w:val="43"/>
   </w:num>
   <w:num w:numId="27" w16cid:durableId="1014454222">
-    <w:abstractNumId w:val="43"/>
+    <w:abstractNumId w:val="44"/>
   </w:num>
   <w:num w:numId="28" w16cid:durableId="1658416318">
     <w:abstractNumId w:val="28"/>
@@ -4968,7 +5083,7 @@
     <w:abstractNumId w:val="16"/>
   </w:num>
   <w:num w:numId="39" w16cid:durableId="1115950139">
-    <w:abstractNumId w:val="41"/>
+    <w:abstractNumId w:val="42"/>
   </w:num>
   <w:num w:numId="40" w16cid:durableId="357200287">
     <w:abstractNumId w:val="26"/>
@@ -4987,6 +5102,9 @@
   </w:num>
   <w:num w:numId="45" w16cid:durableId="1517109330">
     <w:abstractNumId w:val="27"/>
+  </w:num>
+  <w:num w:numId="46" w16cid:durableId="443504654">
+    <w:abstractNumId w:val="41"/>
   </w:num>
 </w:numbering>
 </file>
